--- a/konspekt.docx
+++ b/konspekt.docx
@@ -1,10 +1,10 @@
 
 <file path=word/document.xml><?xml version="1.0" encoding="utf-8"?>
-<w:document xmlns:wpc="http://schemas.microsoft.com/office/word/2010/wordprocessingCanvas" xmlns:mc="http://schemas.openxmlformats.org/markup-compatibility/2006" xmlns:o="urn:schemas-microsoft-com:office:office" xmlns:r="http://schemas.openxmlformats.org/officeDocument/2006/relationships" xmlns:m="http://schemas.openxmlformats.org/officeDocument/2006/math" xmlns:v="urn:schemas-microsoft-com:vml" xmlns:wp14="http://schemas.microsoft.com/office/word/2010/wordprocessingDrawing" xmlns:wp="http://schemas.openxmlformats.org/drawingml/2006/wordprocessingDrawing" xmlns:w10="urn:schemas-microsoft-com:office:word" xmlns:w="http://schemas.openxmlformats.org/wordprocessingml/2006/main" xmlns:w14="http://schemas.microsoft.com/office/word/2010/wordml" xmlns:wpg="http://schemas.microsoft.com/office/word/2010/wordprocessingGroup" xmlns:wpi="http://schemas.microsoft.com/office/word/2010/wordprocessingInk" xmlns:wne="http://schemas.microsoft.com/office/word/2006/wordml" xmlns:wps="http://schemas.microsoft.com/office/word/2010/wordprocessingShape" mc:Ignorable="w14 wp14">
+<w:document xmlns:ve="http://schemas.openxmlformats.org/markup-compatibility/2006" xmlns:o="urn:schemas-microsoft-com:office:office" xmlns:r="http://schemas.openxmlformats.org/officeDocument/2006/relationships" xmlns:m="http://schemas.openxmlformats.org/officeDocument/2006/math" xmlns:v="urn:schemas-microsoft-com:vml" xmlns:wp="http://schemas.openxmlformats.org/drawingml/2006/wordprocessingDrawing" xmlns:w10="urn:schemas-microsoft-com:office:word" xmlns:w="http://schemas.openxmlformats.org/wordprocessingml/2006/main" xmlns:wne="http://schemas.microsoft.com/office/word/2006/wordml">
   <w:body>
     <w:p>
       <w:pPr>
-        <w:pStyle w:val="ListParagraph"/>
+        <w:pStyle w:val="Akapitzlist"/>
         <w:numPr>
           <w:ilvl w:val="0"/>
           <w:numId w:val="3"/>
@@ -19,7 +19,7 @@
     </w:p>
     <w:p>
       <w:pPr>
-        <w:pStyle w:val="ListParagraph"/>
+        <w:pStyle w:val="Akapitzlist"/>
       </w:pPr>
       <w:r>
         <w:t>Agentowe sterowanie obciążeniem aplikacji rozproszonych</w:t>
@@ -27,12 +27,12 @@
     </w:p>
     <w:p>
       <w:pPr>
-        <w:pStyle w:val="ListParagraph"/>
-      </w:pPr>
-    </w:p>
-    <w:p>
-      <w:pPr>
-        <w:pStyle w:val="ListParagraph"/>
+        <w:pStyle w:val="Akapitzlist"/>
+      </w:pPr>
+    </w:p>
+    <w:p>
+      <w:pPr>
+        <w:pStyle w:val="Akapitzlist"/>
         <w:numPr>
           <w:ilvl w:val="0"/>
           <w:numId w:val="3"/>
@@ -47,7 +47,7 @@
     </w:p>
     <w:p>
       <w:pPr>
-        <w:pStyle w:val="ListParagraph"/>
+        <w:pStyle w:val="Akapitzlist"/>
       </w:pPr>
       <w:r>
         <w:t>Jarosław Gosławski</w:t>
@@ -55,12 +55,12 @@
     </w:p>
     <w:p>
       <w:pPr>
-        <w:pStyle w:val="ListParagraph"/>
-      </w:pPr>
-    </w:p>
-    <w:p>
-      <w:pPr>
-        <w:pStyle w:val="ListParagraph"/>
+        <w:pStyle w:val="Akapitzlist"/>
+      </w:pPr>
+    </w:p>
+    <w:p>
+      <w:pPr>
+        <w:pStyle w:val="Akapitzlist"/>
         <w:numPr>
           <w:ilvl w:val="0"/>
           <w:numId w:val="3"/>
@@ -91,7 +91,7 @@
     </w:p>
     <w:p>
       <w:pPr>
-        <w:pStyle w:val="ListParagraph"/>
+        <w:pStyle w:val="Akapitzlist"/>
         <w:numPr>
           <w:ilvl w:val="0"/>
           <w:numId w:val="3"/>
@@ -106,7 +106,7 @@
     </w:p>
     <w:p>
       <w:pPr>
-        <w:pStyle w:val="ListParagraph"/>
+        <w:pStyle w:val="Akapitzlist"/>
       </w:pPr>
       <w:r>
         <w:t>Celem</w:t>
@@ -138,12 +138,12 @@
     </w:p>
     <w:p>
       <w:pPr>
-        <w:pStyle w:val="ListParagraph"/>
-      </w:pPr>
-    </w:p>
-    <w:p>
-      <w:pPr>
-        <w:pStyle w:val="ListParagraph"/>
+        <w:pStyle w:val="Akapitzlist"/>
+      </w:pPr>
+    </w:p>
+    <w:p>
+      <w:pPr>
+        <w:pStyle w:val="Akapitzlist"/>
         <w:numPr>
           <w:ilvl w:val="0"/>
           <w:numId w:val="3"/>
@@ -158,24 +158,35 @@
     </w:p>
     <w:p>
       <w:pPr>
-        <w:pStyle w:val="ListParagraph"/>
-      </w:pPr>
-    </w:p>
-    <w:p>
-      <w:pPr>
-        <w:pStyle w:val="ListParagraph"/>
-      </w:pPr>
-    </w:p>
-    <w:p>
-      <w:pPr>
-        <w:pStyle w:val="ListParagraph"/>
+        <w:pStyle w:val="Akapitzlist"/>
+      </w:pPr>
+      <w:r>
+        <w:t>Sterowanie obciążeniem oraz systemy rozproszone są bardzo szerokim tematem dlatego w moja praca ograniczy się jedynie do rozwiązań programistycznych.</w:t>
+      </w:r>
+      <w:r>
+        <w:t xml:space="preserve"> Jako platformę programistyczną wybrałem język Java oraz powiązane z nim technologie.</w:t>
+      </w:r>
+    </w:p>
+    <w:p>
+      <w:pPr>
+        <w:pStyle w:val="Akapitzlist"/>
+      </w:pPr>
+    </w:p>
+    <w:p>
+      <w:pPr>
+        <w:pStyle w:val="Akapitzlist"/>
+      </w:pPr>
+    </w:p>
+    <w:p>
+      <w:pPr>
+        <w:pStyle w:val="Akapitzlist"/>
         <w:numPr>
           <w:ilvl w:val="0"/>
           <w:numId w:val="3"/>
         </w:numPr>
       </w:pPr>
       <w:r>
-        <w:t>Metodyka badń</w:t>
+        <w:t>Badania</w:t>
       </w:r>
       <w:r>
         <w:t>:</w:t>
@@ -201,27 +212,178 @@
         <w:t xml:space="preserve"> z innymi </w:t>
       </w:r>
       <w:r>
-        <w:t>rozwiązaniami</w:t>
-      </w:r>
-      <w:r>
-        <w:t>. Do tego celu utworzony zostanie prosta aplikacja rozproszona któr</w:t>
-      </w:r>
-      <w:r>
-        <w:t>a będzie stanowić ba</w:t>
+        <w:t>sposobami sterowania obciążeniem</w:t>
+      </w:r>
+      <w:r>
+        <w:t xml:space="preserve">. </w:t>
+      </w:r>
+      <w:r>
+        <w:t>Do tego celu utworzony zostanie prosta aplikacja rozproszona która będzie stanowić ba</w:t>
       </w:r>
       <w:bookmarkStart w:id="0" w:name="_GoBack"/>
       <w:bookmarkEnd w:id="0"/>
       <w:r>
-        <w:t>ze dla mojch badań</w:t>
-      </w:r>
-      <w:r>
-        <w:t xml:space="preserve">. </w:t>
-      </w:r>
+        <w:t xml:space="preserve">zę dla moich badań. </w:t>
+      </w:r>
+      <w:r>
+        <w:t xml:space="preserve">Warstwę pośrednią (ang. </w:t>
+      </w:r>
+      <w:proofErr w:type="spellStart"/>
+      <w:r>
+        <w:rPr>
+          <w:i/>
+          <w:iCs/>
+        </w:rPr>
+        <w:t>middleware</w:t>
+      </w:r>
+      <w:proofErr w:type="spellEnd"/>
+      <w:r>
+        <w:rPr>
+          <w:iCs/>
+        </w:rPr>
+        <w:t>)</w:t>
+      </w:r>
+      <w:r>
+        <w:t xml:space="preserve"> </w:t>
+      </w:r>
+      <w:r>
+        <w:t xml:space="preserve">między elementami aplikacji testowej będzie stanowił standard </w:t>
+      </w:r>
+      <w:r>
+        <w:t>JMS (</w:t>
+      </w:r>
+      <w:r>
+        <w:rPr>
+          <w:b/>
+          <w:bCs/>
+          <w:i/>
+          <w:iCs/>
+        </w:rPr>
+        <w:t>J</w:t>
+      </w:r>
+      <w:r>
+        <w:rPr>
+          <w:i/>
+          <w:iCs/>
+        </w:rPr>
+        <w:t xml:space="preserve">ava </w:t>
+      </w:r>
+      <w:proofErr w:type="spellStart"/>
+      <w:r>
+        <w:rPr>
+          <w:b/>
+          <w:bCs/>
+          <w:i/>
+          <w:iCs/>
+        </w:rPr>
+        <w:t>M</w:t>
+      </w:r>
+      <w:r>
+        <w:rPr>
+          <w:i/>
+          <w:iCs/>
+        </w:rPr>
+        <w:t>essaging</w:t>
+      </w:r>
+      <w:proofErr w:type="spellEnd"/>
+      <w:r>
+        <w:rPr>
+          <w:i/>
+          <w:iCs/>
+        </w:rPr>
+        <w:t xml:space="preserve"> </w:t>
+      </w:r>
+      <w:r>
+        <w:rPr>
+          <w:b/>
+          <w:bCs/>
+          <w:i/>
+          <w:iCs/>
+        </w:rPr>
+        <w:t>S</w:t>
+      </w:r>
+      <w:r>
+        <w:rPr>
+          <w:i/>
+          <w:iCs/>
+        </w:rPr>
+        <w:t>ervice</w:t>
+      </w:r>
+      <w:r>
+        <w:t>).</w:t>
+      </w:r>
+    </w:p>
+    <w:p>
+      <w:pPr>
+        <w:ind w:left="708"/>
+      </w:pPr>
+    </w:p>
+    <w:p>
+      <w:pPr>
+        <w:ind w:left="708"/>
+      </w:pPr>
+      <w:r>
+        <w:t xml:space="preserve">Przebadane zostaną następujące </w:t>
+      </w:r>
+      <w:r>
+        <w:t>aspekty:</w:t>
+      </w:r>
+    </w:p>
+    <w:p>
+      <w:pPr>
+        <w:ind w:left="708"/>
+      </w:pPr>
+      <w:r>
+        <w:t xml:space="preserve">- rozłożenie pracy pomiędzy </w:t>
+      </w:r>
+      <w:r>
+        <w:t>części testowanego systemu</w:t>
+      </w:r>
+    </w:p>
+    <w:p>
+      <w:pPr>
+        <w:ind w:left="708"/>
+      </w:pPr>
+      <w:r>
+        <w:t>-szybkość działania</w:t>
+      </w:r>
+    </w:p>
+    <w:p>
+      <w:pPr>
+        <w:ind w:left="708"/>
+      </w:pPr>
+      <w:r>
+        <w:t xml:space="preserve">-odporność na błędy i awarie (na przykład nagłe wyłączenie jednego z </w:t>
+      </w:r>
+      <w:r>
+        <w:t xml:space="preserve">elementów </w:t>
+      </w:r>
+      <w:r>
+        <w:t>systemu)</w:t>
+      </w:r>
+    </w:p>
+    <w:p>
+      <w:pPr>
+        <w:ind w:left="708"/>
+      </w:pPr>
+      <w:r>
+        <w:t>-praca pod dużym obciążeniem</w:t>
+      </w:r>
+    </w:p>
+    <w:p>
+      <w:pPr>
+        <w:ind w:left="708"/>
+      </w:pPr>
+    </w:p>
+    <w:p>
+      <w:pPr>
+        <w:ind w:left="708"/>
+      </w:pPr>
     </w:p>
     <w:p/>
     <w:p>
       <w:pPr>
-        <w:pStyle w:val="ListParagraph"/>
+        <w:pStyle w:val="Akapitzlist"/>
         <w:numPr>
           <w:ilvl w:val="0"/>
           <w:numId w:val="3"/>
@@ -234,8 +396,359 @@
         <w:t>:</w:t>
       </w:r>
       <w:r>
-        <w:t xml:space="preserve"> Załącznik 1</w:t>
-      </w:r>
+        <w:t xml:space="preserve"> </w:t>
+      </w:r>
+    </w:p>
+    <w:p>
+      <w:pPr>
+        <w:ind w:left="360"/>
+      </w:pPr>
+    </w:p>
+    <w:p>
+      <w:r>
+        <w:t xml:space="preserve">1) Opis programowania </w:t>
+      </w:r>
+      <w:proofErr w:type="spellStart"/>
+      <w:r>
+        <w:t>agantowego</w:t>
+      </w:r>
+      <w:proofErr w:type="spellEnd"/>
+    </w:p>
+    <w:p>
+      <w:pPr>
+        <w:ind w:firstLine="708"/>
+      </w:pPr>
+      <w:r>
+        <w:t xml:space="preserve">1.1)Programowanie obiektowe kontra programowanie  </w:t>
+      </w:r>
+      <w:proofErr w:type="spellStart"/>
+      <w:r>
+        <w:t>agentowe</w:t>
+      </w:r>
+      <w:proofErr w:type="spellEnd"/>
+    </w:p>
+    <w:p>
+      <w:r>
+        <w:tab/>
+        <w:t xml:space="preserve">1.2) Systemy </w:t>
+      </w:r>
+      <w:proofErr w:type="spellStart"/>
+      <w:r>
+        <w:t>wieloagentowe</w:t>
+      </w:r>
+      <w:proofErr w:type="spellEnd"/>
+    </w:p>
+    <w:p>
+      <w:r>
+        <w:tab/>
+        <w:t>1.3) Przykłady zastosowań agentów</w:t>
+      </w:r>
+    </w:p>
+    <w:p>
+      <w:r>
+        <w:tab/>
+        <w:t xml:space="preserve">1.4) Przegląd technologii związanych z programowaniem </w:t>
+      </w:r>
+      <w:proofErr w:type="spellStart"/>
+      <w:r>
+        <w:t>agentowym</w:t>
+      </w:r>
+      <w:proofErr w:type="spellEnd"/>
+    </w:p>
+    <w:p>
+      <w:r>
+        <w:t>2) Aplikacje rozproszone i ich zastosowanie</w:t>
+      </w:r>
+    </w:p>
+    <w:p>
+      <w:r>
+        <w:tab/>
+        <w:t>2.1 ) Aplikacje rozproszone</w:t>
+      </w:r>
+    </w:p>
+    <w:p>
+      <w:r>
+        <w:tab/>
+      </w:r>
+      <w:r>
+        <w:tab/>
+        <w:t>2.1.1) Definicja</w:t>
+      </w:r>
+    </w:p>
+    <w:p>
+      <w:r>
+        <w:tab/>
+      </w:r>
+      <w:r>
+        <w:tab/>
+        <w:t>2.1.2) Cechy</w:t>
+      </w:r>
+    </w:p>
+    <w:p>
+      <w:r>
+        <w:tab/>
+      </w:r>
+      <w:r>
+        <w:tab/>
+        <w:t>2.1.3) Wady i zalety</w:t>
+      </w:r>
+    </w:p>
+    <w:p>
+      <w:r>
+        <w:tab/>
+        <w:t>2.2) Rozwój aplikacji rozproszonych</w:t>
+      </w:r>
+    </w:p>
+    <w:p>
+      <w:r>
+        <w:tab/>
+        <w:t>2.3) Omówienie rodzajów komunikacji w aplikacjach rozproszonych</w:t>
+      </w:r>
+    </w:p>
+    <w:p>
+      <w:r>
+        <w:lastRenderedPageBreak/>
+        <w:tab/>
+        <w:t>2.3) Sposoby implementacji aplikacji rozproszonych</w:t>
+      </w:r>
+    </w:p>
+    <w:p>
+      <w:r>
+        <w:t>3</w:t>
+      </w:r>
+      <w:r>
+        <w:t xml:space="preserve">)  </w:t>
+      </w:r>
+      <w:r>
+        <w:rPr>
+          <w:rStyle w:val="st"/>
+        </w:rPr>
+        <w:t>Oprogramowanie zorientowane na przetwarzanie komunikatów</w:t>
+      </w:r>
+    </w:p>
+    <w:p>
+      <w:r>
+        <w:tab/>
+        <w:t>3</w:t>
+      </w:r>
+      <w:r>
+        <w:t xml:space="preserve">.1) </w:t>
+      </w:r>
+      <w:r>
+        <w:t>Ogólna charakterystyka</w:t>
+      </w:r>
+    </w:p>
+    <w:p>
+      <w:r>
+        <w:tab/>
+      </w:r>
+      <w:r>
+        <w:tab/>
+        <w:t>3.1.1) Definicja MOM (</w:t>
+      </w:r>
+      <w:proofErr w:type="spellStart"/>
+      <w:r>
+        <w:rPr>
+          <w:i/>
+        </w:rPr>
+        <w:t>Message</w:t>
+      </w:r>
+      <w:proofErr w:type="spellEnd"/>
+      <w:r>
+        <w:rPr>
+          <w:i/>
+        </w:rPr>
+        <w:t xml:space="preserve"> </w:t>
+      </w:r>
+      <w:proofErr w:type="spellStart"/>
+      <w:r>
+        <w:rPr>
+          <w:i/>
+        </w:rPr>
+        <w:t>oriented</w:t>
+      </w:r>
+      <w:proofErr w:type="spellEnd"/>
+      <w:r>
+        <w:rPr>
+          <w:i/>
+        </w:rPr>
+        <w:t xml:space="preserve"> </w:t>
+      </w:r>
+      <w:proofErr w:type="spellStart"/>
+      <w:r>
+        <w:rPr>
+          <w:i/>
+        </w:rPr>
+        <w:t>middleware</w:t>
+      </w:r>
+      <w:proofErr w:type="spellEnd"/>
+      <w:r>
+        <w:t>)</w:t>
+      </w:r>
+    </w:p>
+    <w:p>
+      <w:r>
+        <w:tab/>
+      </w:r>
+      <w:r>
+        <w:tab/>
+        <w:t>3.1.2</w:t>
+      </w:r>
+      <w:r>
+        <w:t>) Modele przesyłania wiadomości</w:t>
+      </w:r>
+    </w:p>
+    <w:p>
+      <w:pPr>
+        <w:ind w:firstLine="708"/>
+      </w:pPr>
+      <w:r>
+        <w:t>3</w:t>
+      </w:r>
+      <w:r>
+        <w:t>.2)  Standard JMS</w:t>
+      </w:r>
+    </w:p>
+    <w:p>
+      <w:pPr>
+        <w:ind w:firstLine="708"/>
+      </w:pPr>
+      <w:r>
+        <w:tab/>
+        <w:t>3</w:t>
+      </w:r>
+      <w:r>
+        <w:t xml:space="preserve">.2.1) </w:t>
+      </w:r>
+      <w:r>
+        <w:t>Główne element oraz ich wykorzystanie</w:t>
+      </w:r>
+    </w:p>
+    <w:p>
+      <w:pPr>
+        <w:ind w:firstLine="708"/>
+      </w:pPr>
+      <w:r>
+        <w:tab/>
+        <w:t xml:space="preserve">3.2.2) </w:t>
+      </w:r>
+      <w:r>
+        <w:t>Architektura</w:t>
+      </w:r>
+    </w:p>
+    <w:p>
+      <w:pPr>
+        <w:ind w:firstLine="708"/>
+      </w:pPr>
+      <w:r>
+        <w:tab/>
+        <w:t>3</w:t>
+      </w:r>
+      <w:r>
+        <w:t xml:space="preserve">.2.2) </w:t>
+      </w:r>
+      <w:r>
+        <w:t>Przykłady implementacji</w:t>
+      </w:r>
+      <w:r>
+        <w:t xml:space="preserve"> JMS</w:t>
+      </w:r>
+    </w:p>
+    <w:p>
+      <w:r>
+        <w:t>4</w:t>
+      </w:r>
+      <w:r>
+        <w:t>) Zagadnienia sterowania obciążeniem w aplikacjach rozproszonych</w:t>
+      </w:r>
+    </w:p>
+    <w:p>
+      <w:r>
+        <w:tab/>
+        <w:t>4</w:t>
+      </w:r>
+      <w:r>
+        <w:t>.1) Definicja</w:t>
+      </w:r>
+    </w:p>
+    <w:p>
+      <w:r>
+        <w:tab/>
+        <w:t>4</w:t>
+      </w:r>
+      <w:r>
+        <w:t>.2) Sposoby sterowania obciążeniem</w:t>
+      </w:r>
+    </w:p>
+    <w:p>
+      <w:r>
+        <w:tab/>
+        <w:t>4</w:t>
+      </w:r>
+      <w:r>
+        <w:t>.3) Przegląd rozwiązań zagadnienia sterowania obciążeniem</w:t>
+      </w:r>
+    </w:p>
+    <w:p>
+      <w:r>
+        <w:t xml:space="preserve">5) Sterowanie obciążeniem z wykorzystaniem programowania </w:t>
+      </w:r>
+      <w:proofErr w:type="spellStart"/>
+      <w:r>
+        <w:t>agentowego</w:t>
+      </w:r>
+      <w:proofErr w:type="spellEnd"/>
+    </w:p>
+    <w:p>
+      <w:r>
+        <w:tab/>
+        <w:t>5.1) Omówienie wykorzystanych technologii</w:t>
+      </w:r>
+    </w:p>
+    <w:p>
+      <w:r>
+        <w:tab/>
+        <w:t>5.2) Architektura aplikacji rozproszonej użytej do testów</w:t>
+      </w:r>
+    </w:p>
+    <w:p>
+      <w:r>
+        <w:tab/>
+        <w:t>5.3) Opis rozwiązania</w:t>
+      </w:r>
+    </w:p>
+    <w:p>
+      <w:r>
+        <w:t>6) Badania</w:t>
+      </w:r>
+    </w:p>
+    <w:p>
+      <w:r>
+        <w:tab/>
+        <w:t>6.1) Opis przeprowadzonych testów</w:t>
+      </w:r>
+    </w:p>
+    <w:p>
+      <w:r>
+        <w:tab/>
+        <w:t>6.2) Interpretacja wyników</w:t>
+      </w:r>
+    </w:p>
+    <w:p>
+      <w:r>
+        <w:tab/>
+        <w:t>6.3) Porównanie rozwiązań</w:t>
+      </w:r>
+    </w:p>
+    <w:p>
+      <w:r>
+        <w:t>7) Podsumowanie</w:t>
+      </w:r>
+    </w:p>
+    <w:p>
+      <w:pPr>
+        <w:ind w:left="360"/>
+      </w:pPr>
     </w:p>
     <w:sectPr>
       <w:pgSz w:w="11906" w:h="16838"/>
@@ -248,7 +761,7 @@
 </file>
 
 <file path=word/numbering.xml><?xml version="1.0" encoding="utf-8"?>
-<w:numbering xmlns:wpc="http://schemas.microsoft.com/office/word/2010/wordprocessingCanvas" xmlns:mc="http://schemas.openxmlformats.org/markup-compatibility/2006" xmlns:o="urn:schemas-microsoft-com:office:office" xmlns:r="http://schemas.openxmlformats.org/officeDocument/2006/relationships" xmlns:m="http://schemas.openxmlformats.org/officeDocument/2006/math" xmlns:v="urn:schemas-microsoft-com:vml" xmlns:wp14="http://schemas.microsoft.com/office/word/2010/wordprocessingDrawing" xmlns:wp="http://schemas.openxmlformats.org/drawingml/2006/wordprocessingDrawing" xmlns:w10="urn:schemas-microsoft-com:office:word" xmlns:w="http://schemas.openxmlformats.org/wordprocessingml/2006/main" xmlns:w14="http://schemas.microsoft.com/office/word/2010/wordml" xmlns:wpg="http://schemas.microsoft.com/office/word/2010/wordprocessingGroup" xmlns:wpi="http://schemas.microsoft.com/office/word/2010/wordprocessingInk" xmlns:wne="http://schemas.microsoft.com/office/word/2006/wordml" xmlns:wps="http://schemas.microsoft.com/office/word/2010/wordprocessingShape" mc:Ignorable="w14 wp14">
+<w:numbering xmlns:ve="http://schemas.openxmlformats.org/markup-compatibility/2006" xmlns:o="urn:schemas-microsoft-com:office:office" xmlns:r="http://schemas.openxmlformats.org/officeDocument/2006/relationships" xmlns:m="http://schemas.openxmlformats.org/officeDocument/2006/math" xmlns:v="urn:schemas-microsoft-com:vml" xmlns:wp="http://schemas.openxmlformats.org/drawingml/2006/wordprocessingDrawing" xmlns:w10="urn:schemas-microsoft-com:office:word" xmlns:w="http://schemas.openxmlformats.org/wordprocessingml/2006/main" xmlns:wne="http://schemas.microsoft.com/office/word/2006/wordml">
   <w:abstractNum w:abstractNumId="0">
     <w:nsid w:val="3E947DFB"/>
     <w:multiLevelType w:val="hybridMultilevel"/>
@@ -529,7 +1042,7 @@
 </file>
 
 <file path=word/styles.xml><?xml version="1.0" encoding="utf-8"?>
-<w:styles xmlns:mc="http://schemas.openxmlformats.org/markup-compatibility/2006" xmlns:r="http://schemas.openxmlformats.org/officeDocument/2006/relationships" xmlns:w="http://schemas.openxmlformats.org/wordprocessingml/2006/main" xmlns:w14="http://schemas.microsoft.com/office/word/2010/wordml" mc:Ignorable="w14">
+<w:styles xmlns:r="http://schemas.openxmlformats.org/officeDocument/2006/relationships" xmlns:w="http://schemas.openxmlformats.org/wordprocessingml/2006/main">
   <w:docDefaults>
     <w:rPrDefault>
       <w:rPr>
@@ -685,7 +1198,7 @@
     <w:lsdException w:name="Bibliography" w:uiPriority="37"/>
     <w:lsdException w:name="TOC Heading" w:uiPriority="39" w:qFormat="1"/>
   </w:latentStyles>
-  <w:style w:type="paragraph" w:default="1" w:styleId="Normal">
+  <w:style w:type="paragraph" w:default="1" w:styleId="Normalny">
     <w:name w:val="Normal"/>
     <w:qFormat/>
     <w:rsid w:val="006A682B"/>
@@ -699,16 +1212,18 @@
       <w:lang w:eastAsia="pl-PL"/>
     </w:rPr>
   </w:style>
-  <w:style w:type="character" w:default="1" w:styleId="DefaultParagraphFont">
+  <w:style w:type="character" w:default="1" w:styleId="Domylnaczcionkaakapitu">
     <w:name w:val="Default Paragraph Font"/>
     <w:uiPriority w:val="1"/>
+    <w:semiHidden/>
     <w:unhideWhenUsed/>
   </w:style>
-  <w:style w:type="table" w:default="1" w:styleId="TableNormal">
+  <w:style w:type="table" w:default="1" w:styleId="Standardowy">
     <w:name w:val="Normal Table"/>
     <w:uiPriority w:val="99"/>
     <w:semiHidden/>
     <w:unhideWhenUsed/>
+    <w:qFormat/>
     <w:tblPr>
       <w:tblInd w:w="0" w:type="dxa"/>
       <w:tblCellMar>
@@ -719,32 +1234,32 @@
       </w:tblCellMar>
     </w:tblPr>
   </w:style>
-  <w:style w:type="numbering" w:default="1" w:styleId="NoList">
+  <w:style w:type="numbering" w:default="1" w:styleId="Bezlisty">
     <w:name w:val="No List"/>
     <w:uiPriority w:val="99"/>
     <w:semiHidden/>
     <w:unhideWhenUsed/>
   </w:style>
-  <w:style w:type="paragraph" w:styleId="TOC1">
+  <w:style w:type="paragraph" w:styleId="Spistreci1">
     <w:name w:val="toc 1"/>
-    <w:basedOn w:val="Normal"/>
-    <w:next w:val="Normal"/>
+    <w:basedOn w:val="Normalny"/>
+    <w:next w:val="Normalny"/>
     <w:autoRedefine/>
     <w:semiHidden/>
     <w:rsid w:val="006A682B"/>
   </w:style>
-  <w:style w:type="character" w:styleId="Hyperlink">
+  <w:style w:type="character" w:styleId="Hipercze">
     <w:name w:val="Hyperlink"/>
-    <w:basedOn w:val="DefaultParagraphFont"/>
+    <w:basedOn w:val="Domylnaczcionkaakapitu"/>
     <w:rsid w:val="006A682B"/>
     <w:rPr>
       <w:color w:val="0000FF"/>
       <w:u w:val="single"/>
     </w:rPr>
   </w:style>
-  <w:style w:type="paragraph" w:styleId="ListParagraph">
+  <w:style w:type="paragraph" w:styleId="Akapitzlist">
     <w:name w:val="List Paragraph"/>
-    <w:basedOn w:val="Normal"/>
+    <w:basedOn w:val="Normalny"/>
     <w:uiPriority w:val="34"/>
     <w:qFormat/>
     <w:rsid w:val="00387446"/>
@@ -752,6 +1267,11 @@
       <w:ind w:left="720"/>
       <w:contextualSpacing/>
     </w:pPr>
+  </w:style>
+  <w:style w:type="character" w:customStyle="1" w:styleId="st">
+    <w:name w:val="st"/>
+    <w:basedOn w:val="Domylnaczcionkaakapitu"/>
+    <w:rsid w:val="000A5298"/>
   </w:style>
 </w:styles>
 </file>

--- a/konspekt.docx
+++ b/konspekt.docx
@@ -2,6 +2,283 @@
 <file path=word/document.xml><?xml version="1.0" encoding="utf-8"?>
 <w:document xmlns:ve="http://schemas.openxmlformats.org/markup-compatibility/2006" xmlns:o="urn:schemas-microsoft-com:office:office" xmlns:r="http://schemas.openxmlformats.org/officeDocument/2006/relationships" xmlns:m="http://schemas.openxmlformats.org/officeDocument/2006/math" xmlns:v="urn:schemas-microsoft-com:vml" xmlns:wp="http://schemas.openxmlformats.org/drawingml/2006/wordprocessingDrawing" xmlns:w10="urn:schemas-microsoft-com:office:word" xmlns:w="http://schemas.openxmlformats.org/wordprocessingml/2006/main" xmlns:wne="http://schemas.microsoft.com/office/word/2006/wordml">
   <w:body>
+    <w:p>
+      <w:pPr>
+        <w:pStyle w:val="Nagwek1"/>
+        <w:jc w:val="center"/>
+      </w:pPr>
+    </w:p>
+    <w:p/>
+    <w:p/>
+    <w:p/>
+    <w:p/>
+    <w:p/>
+    <w:p/>
+    <w:p>
+      <w:pPr>
+        <w:pStyle w:val="Nagwek1"/>
+        <w:jc w:val="center"/>
+      </w:pPr>
+      <w:r>
+        <w:rPr>
+          <w:sz w:val="44"/>
+        </w:rPr>
+        <w:t>Konspekt pracy</w:t>
+      </w:r>
+      <w:r>
+        <w:rPr>
+          <w:sz w:val="44"/>
+        </w:rPr>
+        <w:t xml:space="preserve"> </w:t>
+      </w:r>
+      <w:r>
+        <w:rPr>
+          <w:sz w:val="44"/>
+        </w:rPr>
+        <w:t>dyplomowej</w:t>
+      </w:r>
+      <w:r>
+        <w:rPr>
+          <w:sz w:val="44"/>
+        </w:rPr>
+        <w:t xml:space="preserve"> magisterskiej</w:t>
+      </w:r>
+    </w:p>
+    <w:p/>
+    <w:p>
+      <w:pPr>
+        <w:rPr>
+          <w:sz w:val="32"/>
+        </w:rPr>
+      </w:pPr>
+    </w:p>
+    <w:p>
+      <w:pPr>
+        <w:rPr>
+          <w:sz w:val="32"/>
+        </w:rPr>
+      </w:pPr>
+    </w:p>
+    <w:p>
+      <w:pPr>
+        <w:rPr>
+          <w:i/>
+          <w:sz w:val="32"/>
+        </w:rPr>
+      </w:pPr>
+      <w:r>
+        <w:rPr>
+          <w:sz w:val="32"/>
+        </w:rPr>
+        <w:t xml:space="preserve">Temat: </w:t>
+      </w:r>
+      <w:proofErr w:type="spellStart"/>
+      <w:r>
+        <w:rPr>
+          <w:i/>
+          <w:sz w:val="32"/>
+        </w:rPr>
+        <w:t>Agentowe</w:t>
+      </w:r>
+      <w:proofErr w:type="spellEnd"/>
+      <w:r>
+        <w:rPr>
+          <w:i/>
+          <w:sz w:val="32"/>
+        </w:rPr>
+        <w:t xml:space="preserve"> sterowanie obciążeniem aplikacji rozproszonych</w:t>
+      </w:r>
+    </w:p>
+    <w:p>
+      <w:pPr>
+        <w:rPr>
+          <w:i/>
+          <w:sz w:val="32"/>
+        </w:rPr>
+      </w:pPr>
+    </w:p>
+    <w:p>
+      <w:pPr>
+        <w:rPr>
+          <w:sz w:val="32"/>
+        </w:rPr>
+      </w:pPr>
+      <w:r>
+        <w:rPr>
+          <w:sz w:val="32"/>
+        </w:rPr>
+        <w:t xml:space="preserve">Autor: Jarosław Gosławski </w:t>
+      </w:r>
+    </w:p>
+    <w:p>
+      <w:pPr>
+        <w:rPr>
+          <w:i/>
+          <w:sz w:val="32"/>
+        </w:rPr>
+      </w:pPr>
+    </w:p>
+    <w:p>
+      <w:pPr>
+        <w:rPr>
+          <w:sz w:val="32"/>
+        </w:rPr>
+      </w:pPr>
+      <w:r>
+        <w:rPr>
+          <w:sz w:val="32"/>
+        </w:rPr>
+        <w:t>Prowadzący: dr Krzysztof Podlaski</w:t>
+      </w:r>
+    </w:p>
+    <w:p>
+      <w:pPr>
+        <w:rPr>
+          <w:sz w:val="32"/>
+        </w:rPr>
+      </w:pPr>
+    </w:p>
+    <w:p>
+      <w:pPr>
+        <w:rPr>
+          <w:sz w:val="32"/>
+        </w:rPr>
+      </w:pPr>
+    </w:p>
+    <w:p>
+      <w:pPr>
+        <w:rPr>
+          <w:sz w:val="32"/>
+        </w:rPr>
+      </w:pPr>
+    </w:p>
+    <w:p>
+      <w:pPr>
+        <w:rPr>
+          <w:sz w:val="32"/>
+        </w:rPr>
+      </w:pPr>
+    </w:p>
+    <w:p>
+      <w:pPr>
+        <w:rPr>
+          <w:sz w:val="32"/>
+        </w:rPr>
+      </w:pPr>
+    </w:p>
+    <w:p>
+      <w:pPr>
+        <w:rPr>
+          <w:sz w:val="32"/>
+        </w:rPr>
+      </w:pPr>
+    </w:p>
+    <w:p>
+      <w:pPr>
+        <w:rPr>
+          <w:sz w:val="32"/>
+        </w:rPr>
+      </w:pPr>
+    </w:p>
+    <w:p>
+      <w:pPr>
+        <w:rPr>
+          <w:sz w:val="32"/>
+        </w:rPr>
+      </w:pPr>
+    </w:p>
+    <w:p>
+      <w:pPr>
+        <w:rPr>
+          <w:sz w:val="32"/>
+        </w:rPr>
+      </w:pPr>
+    </w:p>
+    <w:p>
+      <w:pPr>
+        <w:rPr>
+          <w:sz w:val="32"/>
+        </w:rPr>
+      </w:pPr>
+    </w:p>
+    <w:p>
+      <w:pPr>
+        <w:rPr>
+          <w:sz w:val="32"/>
+        </w:rPr>
+      </w:pPr>
+    </w:p>
+    <w:p>
+      <w:pPr>
+        <w:rPr>
+          <w:sz w:val="32"/>
+        </w:rPr>
+      </w:pPr>
+    </w:p>
+    <w:p>
+      <w:pPr>
+        <w:rPr>
+          <w:sz w:val="32"/>
+        </w:rPr>
+      </w:pPr>
+    </w:p>
+    <w:p>
+      <w:pPr>
+        <w:rPr>
+          <w:sz w:val="32"/>
+        </w:rPr>
+      </w:pPr>
+    </w:p>
+    <w:p>
+      <w:pPr>
+        <w:rPr>
+          <w:sz w:val="32"/>
+        </w:rPr>
+      </w:pPr>
+    </w:p>
+    <w:p>
+      <w:pPr>
+        <w:rPr>
+          <w:sz w:val="32"/>
+        </w:rPr>
+      </w:pPr>
+    </w:p>
+    <w:p>
+      <w:pPr>
+        <w:rPr>
+          <w:sz w:val="32"/>
+        </w:rPr>
+      </w:pPr>
+    </w:p>
+    <w:p>
+      <w:pPr>
+        <w:rPr>
+          <w:sz w:val="32"/>
+        </w:rPr>
+      </w:pPr>
+    </w:p>
+    <w:p>
+      <w:pPr>
+        <w:rPr>
+          <w:sz w:val="32"/>
+        </w:rPr>
+      </w:pPr>
+    </w:p>
+    <w:p>
+      <w:pPr>
+        <w:jc w:val="center"/>
+        <w:rPr>
+          <w:sz w:val="32"/>
+        </w:rPr>
+      </w:pPr>
+      <w:r>
+        <w:rPr>
+          <w:sz w:val="32"/>
+        </w:rPr>
+        <w:t>Łódź 2013</w:t>
+      </w:r>
+    </w:p>
+    <w:p/>
     <w:p>
       <w:pPr>
         <w:pStyle w:val="Akapitzlist"/>
@@ -9,20 +286,116 @@
           <w:ilvl w:val="0"/>
           <w:numId w:val="3"/>
         </w:numPr>
-      </w:pPr>
-      <w:r>
-        <w:t>Temat</w:t>
-      </w:r>
-      <w:r>
-        <w:t xml:space="preserve">: </w:t>
+        <w:rPr>
+          <w:b/>
+          <w:sz w:val="32"/>
+          <w:szCs w:val="32"/>
+        </w:rPr>
+      </w:pPr>
+      <w:r>
+        <w:rPr>
+          <w:b/>
+          <w:sz w:val="32"/>
+          <w:szCs w:val="32"/>
+        </w:rPr>
+        <w:lastRenderedPageBreak/>
+        <w:t>Cel pracy</w:t>
+      </w:r>
+      <w:r>
+        <w:rPr>
+          <w:b/>
+          <w:sz w:val="32"/>
+          <w:szCs w:val="32"/>
+        </w:rPr>
+        <w:t>:</w:t>
       </w:r>
     </w:p>
     <w:p>
       <w:pPr>
         <w:pStyle w:val="Akapitzlist"/>
-      </w:pPr>
-      <w:r>
-        <w:t>Agentowe sterowanie obciążeniem aplikacji rozproszonych</w:t>
+        <w:rPr>
+          <w:b/>
+          <w:sz w:val="32"/>
+          <w:szCs w:val="32"/>
+        </w:rPr>
+      </w:pPr>
+    </w:p>
+    <w:p>
+      <w:pPr>
+        <w:pStyle w:val="Akapitzlist"/>
+      </w:pPr>
+      <w:r>
+        <w:t>Celem</w:t>
+      </w:r>
+      <w:r>
+        <w:t xml:space="preserve"> mojej</w:t>
+      </w:r>
+      <w:r>
+        <w:t xml:space="preserve"> pracy jest stworzenie rozwiązan</w:t>
+      </w:r>
+      <w:r>
+        <w:t>ia zagadnienia sterowania obciąż</w:t>
+      </w:r>
+      <w:r>
+        <w:t>eni</w:t>
+      </w:r>
+      <w:r>
+        <w:t xml:space="preserve">em dla </w:t>
+      </w:r>
+      <w:r>
+        <w:t>a</w:t>
+      </w:r>
+      <w:r>
+        <w:t>plikacji</w:t>
+      </w:r>
+      <w:r>
+        <w:t xml:space="preserve"> rozproszonych</w:t>
+      </w:r>
+      <w:r>
+        <w:t xml:space="preserve"> z wykorzystaniem </w:t>
+      </w:r>
+      <w:r>
+        <w:t>programowania</w:t>
+      </w:r>
+      <w:r>
+        <w:t xml:space="preserve"> </w:t>
+      </w:r>
+      <w:proofErr w:type="spellStart"/>
+      <w:r>
+        <w:t>agnetowego</w:t>
+      </w:r>
+      <w:proofErr w:type="spellEnd"/>
+      <w:r>
+        <w:t xml:space="preserve"> oraz przeprowadzenie badań jego możliwości.</w:t>
+      </w:r>
+      <w:r>
+        <w:t xml:space="preserve"> Jako wnioski </w:t>
+      </w:r>
+      <w:r>
+        <w:t>przedstawię</w:t>
+      </w:r>
+      <w:r>
+        <w:t xml:space="preserve"> wady i zalety w</w:t>
+      </w:r>
+      <w:r>
+        <w:t xml:space="preserve">ykorzystania programowania </w:t>
+      </w:r>
+      <w:proofErr w:type="spellStart"/>
+      <w:r>
+        <w:t>agent</w:t>
+      </w:r>
+      <w:r>
+        <w:t>owego</w:t>
+      </w:r>
+      <w:proofErr w:type="spellEnd"/>
+      <w:r>
+        <w:t xml:space="preserve"> w sterowaniu obciążeniem oraz opis napotkanych trudnośc</w:t>
+      </w:r>
+      <w:r>
+        <w:t xml:space="preserve">i jeśli </w:t>
+      </w:r>
+      <w:r>
+        <w:t>wystąpią.</w:t>
       </w:r>
     </w:p>
     <w:p>
@@ -37,26 +410,316 @@
           <w:ilvl w:val="0"/>
           <w:numId w:val="3"/>
         </w:numPr>
-      </w:pPr>
-      <w:r>
-        <w:t>Autor</w:t>
-      </w:r>
-      <w:r>
-        <w:t xml:space="preserve">: </w:t>
+        <w:rPr>
+          <w:b/>
+          <w:sz w:val="32"/>
+          <w:szCs w:val="32"/>
+        </w:rPr>
+      </w:pPr>
+      <w:r>
+        <w:rPr>
+          <w:b/>
+          <w:sz w:val="32"/>
+          <w:szCs w:val="32"/>
+        </w:rPr>
+        <w:t>Zakres pracy</w:t>
+      </w:r>
+      <w:r>
+        <w:rPr>
+          <w:b/>
+          <w:sz w:val="32"/>
+          <w:szCs w:val="32"/>
+        </w:rPr>
+        <w:t>:</w:t>
       </w:r>
     </w:p>
     <w:p>
       <w:pPr>
         <w:pStyle w:val="Akapitzlist"/>
-      </w:pPr>
-      <w:r>
-        <w:t>Jarosław Gosławski</w:t>
-      </w:r>
-    </w:p>
-    <w:p>
-      <w:pPr>
-        <w:pStyle w:val="Akapitzlist"/>
-      </w:pPr>
+        <w:rPr>
+          <w:b/>
+          <w:sz w:val="32"/>
+          <w:szCs w:val="32"/>
+        </w:rPr>
+      </w:pPr>
+    </w:p>
+    <w:p>
+      <w:pPr>
+        <w:ind w:left="708"/>
+      </w:pPr>
+      <w:r>
+        <w:t>Sterowanie obciążeniem oraz systemy rozproszone są bardzo</w:t>
+      </w:r>
+      <w:r>
+        <w:t xml:space="preserve"> szerokim tematem dlatego w </w:t>
+      </w:r>
+      <w:r>
+        <w:t>mojej</w:t>
+      </w:r>
+      <w:r>
+        <w:t xml:space="preserve"> praca ograniczy się jedynie do rozwiązań </w:t>
+      </w:r>
+      <w:r>
+        <w:t>wykorzystujących oprogramowanie</w:t>
+      </w:r>
+      <w:r>
+        <w:t>.</w:t>
+      </w:r>
+      <w:r>
+        <w:t xml:space="preserve"> Jako platformę programistyczną wybrałem język Java oraz powiązane z nim technologie.</w:t>
+      </w:r>
+      <w:r>
+        <w:t xml:space="preserve"> Kluczową dla tego typu aplikacji warstwę pośrednią (ang. </w:t>
+      </w:r>
+      <w:proofErr w:type="spellStart"/>
+      <w:r>
+        <w:rPr>
+          <w:i/>
+          <w:iCs/>
+        </w:rPr>
+        <w:t>middleware</w:t>
+      </w:r>
+      <w:proofErr w:type="spellEnd"/>
+      <w:r>
+        <w:rPr>
+          <w:iCs/>
+        </w:rPr>
+        <w:t>)</w:t>
+      </w:r>
+      <w:r>
+        <w:rPr>
+          <w:iCs/>
+        </w:rPr>
+        <w:t xml:space="preserve"> </w:t>
+      </w:r>
+      <w:r>
+        <w:t>będzie stanowił standard JMS (</w:t>
+      </w:r>
+      <w:r>
+        <w:rPr>
+          <w:b/>
+          <w:bCs/>
+          <w:i/>
+          <w:iCs/>
+        </w:rPr>
+        <w:t>J</w:t>
+      </w:r>
+      <w:r>
+        <w:rPr>
+          <w:i/>
+          <w:iCs/>
+        </w:rPr>
+        <w:t xml:space="preserve">ava </w:t>
+      </w:r>
+      <w:proofErr w:type="spellStart"/>
+      <w:r>
+        <w:rPr>
+          <w:b/>
+          <w:bCs/>
+          <w:i/>
+          <w:iCs/>
+        </w:rPr>
+        <w:t>M</w:t>
+      </w:r>
+      <w:r>
+        <w:rPr>
+          <w:i/>
+          <w:iCs/>
+        </w:rPr>
+        <w:t>essaging</w:t>
+      </w:r>
+      <w:proofErr w:type="spellEnd"/>
+      <w:r>
+        <w:rPr>
+          <w:i/>
+          <w:iCs/>
+        </w:rPr>
+        <w:t xml:space="preserve"> </w:t>
+      </w:r>
+      <w:r>
+        <w:rPr>
+          <w:b/>
+          <w:bCs/>
+          <w:i/>
+          <w:iCs/>
+        </w:rPr>
+        <w:t>S</w:t>
+      </w:r>
+      <w:r>
+        <w:rPr>
+          <w:i/>
+          <w:iCs/>
+        </w:rPr>
+        <w:t>ervice</w:t>
+      </w:r>
+      <w:r>
+        <w:t>).</w:t>
+      </w:r>
+    </w:p>
+    <w:p>
+      <w:pPr>
+        <w:ind w:left="708"/>
+      </w:pPr>
+    </w:p>
+    <w:p>
+      <w:pPr>
+        <w:ind w:firstLine="708"/>
+      </w:pPr>
+      <w:r>
+        <w:t>T</w:t>
+      </w:r>
+      <w:r>
+        <w:t>echnologie</w:t>
+      </w:r>
+      <w:bookmarkStart w:id="0" w:name="_GoBack"/>
+      <w:bookmarkEnd w:id="0"/>
+      <w:r>
+        <w:t xml:space="preserve"> planowane do wykorzystania to:</w:t>
+      </w:r>
+    </w:p>
+    <w:p>
+      <w:pPr>
+        <w:ind w:left="708"/>
+      </w:pPr>
+      <w:r>
+        <w:t xml:space="preserve">- </w:t>
+      </w:r>
+      <w:proofErr w:type="spellStart"/>
+      <w:r>
+        <w:t>Maven</w:t>
+      </w:r>
+      <w:proofErr w:type="spellEnd"/>
+    </w:p>
+    <w:p>
+      <w:pPr>
+        <w:ind w:left="708"/>
+      </w:pPr>
+      <w:r>
+        <w:t>- Log4J</w:t>
+      </w:r>
+    </w:p>
+    <w:p>
+      <w:pPr>
+        <w:ind w:left="708"/>
+      </w:pPr>
+      <w:r>
+        <w:t xml:space="preserve">- </w:t>
+      </w:r>
+      <w:proofErr w:type="spellStart"/>
+      <w:r>
+        <w:t>ActiveMQ</w:t>
+      </w:r>
+      <w:proofErr w:type="spellEnd"/>
+    </w:p>
+    <w:p>
+      <w:pPr>
+        <w:ind w:left="708"/>
+      </w:pPr>
+      <w:r>
+        <w:t xml:space="preserve">- </w:t>
+      </w:r>
+      <w:proofErr w:type="spellStart"/>
+      <w:r>
+        <w:t>Eclipse</w:t>
+      </w:r>
+      <w:proofErr w:type="spellEnd"/>
+    </w:p>
+    <w:p>
+      <w:pPr>
+        <w:ind w:left="708"/>
+      </w:pPr>
+    </w:p>
+    <w:p>
+      <w:pPr>
+        <w:ind w:firstLine="708"/>
+      </w:pPr>
+      <w:r>
+        <w:t>Sposoby sterowania obciążeniem:</w:t>
+      </w:r>
+    </w:p>
+    <w:p>
+      <w:pPr>
+        <w:ind w:left="708"/>
+      </w:pPr>
+      <w:r>
+        <w:t xml:space="preserve">- </w:t>
+      </w:r>
+      <w:r>
+        <w:t>Random</w:t>
+      </w:r>
+    </w:p>
+    <w:p>
+      <w:pPr>
+        <w:ind w:left="708"/>
+      </w:pPr>
+      <w:r>
+        <w:t xml:space="preserve">- </w:t>
+      </w:r>
+      <w:proofErr w:type="spellStart"/>
+      <w:r>
+        <w:t>Round</w:t>
+      </w:r>
+      <w:proofErr w:type="spellEnd"/>
+      <w:r>
+        <w:t xml:space="preserve"> </w:t>
+      </w:r>
+      <w:proofErr w:type="spellStart"/>
+      <w:r>
+        <w:t>robin</w:t>
+      </w:r>
+      <w:proofErr w:type="spellEnd"/>
+    </w:p>
+    <w:p>
+      <w:pPr>
+        <w:ind w:left="708"/>
+      </w:pPr>
+      <w:r>
+        <w:t xml:space="preserve">- </w:t>
+      </w:r>
+      <w:proofErr w:type="spellStart"/>
+      <w:r>
+        <w:t>Least</w:t>
+      </w:r>
+      <w:proofErr w:type="spellEnd"/>
+      <w:r>
+        <w:t xml:space="preserve"> busy</w:t>
+      </w:r>
+    </w:p>
+    <w:p>
+      <w:pPr>
+        <w:ind w:left="708"/>
+        <w:rPr>
+          <w:b/>
+          <w:bCs/>
+        </w:rPr>
+      </w:pPr>
+      <w:r>
+        <w:t>-</w:t>
+      </w:r>
+      <w:proofErr w:type="spellStart"/>
+      <w:r>
+        <w:rPr>
+          <w:bCs/>
+        </w:rPr>
+        <w:t>Cookie</w:t>
+      </w:r>
+      <w:proofErr w:type="spellEnd"/>
+      <w:r>
+        <w:rPr>
+          <w:bCs/>
+        </w:rPr>
+        <w:t xml:space="preserve"> learning</w:t>
+      </w:r>
+    </w:p>
+    <w:p>
+      <w:pPr>
+        <w:ind w:left="708"/>
+      </w:pPr>
+    </w:p>
+    <w:p>
+      <w:r>
+        <w:tab/>
+      </w:r>
     </w:p>
     <w:p>
       <w:pPr>
@@ -65,30 +728,194 @@
           <w:ilvl w:val="0"/>
           <w:numId w:val="3"/>
         </w:numPr>
-      </w:pPr>
-      <w:r>
-        <w:t>Prowadzący</w:t>
-      </w:r>
-      <w:r>
-        <w:t xml:space="preserve">: </w:t>
-      </w:r>
-    </w:p>
-    <w:p>
-      <w:pPr>
-        <w:ind w:left="720"/>
-      </w:pPr>
-      <w:r>
-        <w:t>dr Krzyszto</w:t>
-      </w:r>
-      <w:r>
-        <w:t>f Podlaski</w:t>
-      </w:r>
-    </w:p>
-    <w:p>
-      <w:pPr>
-        <w:ind w:left="720"/>
-      </w:pPr>
-    </w:p>
+        <w:rPr>
+          <w:b/>
+          <w:sz w:val="32"/>
+          <w:szCs w:val="32"/>
+        </w:rPr>
+      </w:pPr>
+      <w:r>
+        <w:rPr>
+          <w:b/>
+          <w:sz w:val="32"/>
+          <w:szCs w:val="32"/>
+        </w:rPr>
+        <w:t>Badania</w:t>
+      </w:r>
+      <w:r>
+        <w:rPr>
+          <w:b/>
+          <w:sz w:val="32"/>
+          <w:szCs w:val="32"/>
+        </w:rPr>
+        <w:t>:</w:t>
+      </w:r>
+    </w:p>
+    <w:p>
+      <w:pPr>
+        <w:pStyle w:val="Akapitzlist"/>
+        <w:rPr>
+          <w:b/>
+          <w:sz w:val="32"/>
+          <w:szCs w:val="32"/>
+        </w:rPr>
+      </w:pPr>
+    </w:p>
+    <w:p>
+      <w:pPr>
+        <w:ind w:left="708"/>
+      </w:pPr>
+      <w:r>
+        <w:t xml:space="preserve">Po opracowaniu oraz </w:t>
+      </w:r>
+      <w:r>
+        <w:t>zaimplementowaniu</w:t>
+      </w:r>
+      <w:r>
+        <w:t xml:space="preserve"> stworzonego </w:t>
+      </w:r>
+      <w:r>
+        <w:t>przez mnie</w:t>
+      </w:r>
+      <w:r>
+        <w:t xml:space="preserve"> rozwiązania </w:t>
+      </w:r>
+      <w:r>
+        <w:t xml:space="preserve">zostanie </w:t>
+      </w:r>
+      <w:r>
+        <w:t xml:space="preserve">ono </w:t>
+      </w:r>
+      <w:r>
+        <w:t>podane analizie porównawczej</w:t>
+      </w:r>
+      <w:r>
+        <w:t xml:space="preserve"> z innymi </w:t>
+      </w:r>
+      <w:r>
+        <w:t>sposobami sterowania obciążeniem</w:t>
+      </w:r>
+      <w:r>
+        <w:t xml:space="preserve">. </w:t>
+      </w:r>
+      <w:r>
+        <w:t xml:space="preserve">Do tego celu utworzony zostanie prosta aplikacja rozproszona która będzie stanowić bazę dla moich badań. </w:t>
+      </w:r>
+      <w:r>
+        <w:t xml:space="preserve"> Dodatkowo dla jak </w:t>
+      </w:r>
+      <w:r>
+        <w:t>najbardziej</w:t>
+      </w:r>
+      <w:r>
+        <w:t xml:space="preserve"> miaro</w:t>
+      </w:r>
+      <w:r>
+        <w:t xml:space="preserve">dajnych wyników </w:t>
+      </w:r>
+      <w:r>
+        <w:t>wszystkie</w:t>
+      </w:r>
+      <w:r>
+        <w:t xml:space="preserve"> testowane rozwiązania zostaną </w:t>
+      </w:r>
+      <w:r>
+        <w:t>zaimplementowane</w:t>
+      </w:r>
+      <w:r>
+        <w:t xml:space="preserve"> z użyciem tych </w:t>
+      </w:r>
+      <w:r>
+        <w:t>samych</w:t>
+      </w:r>
+      <w:r>
+        <w:t xml:space="preserve"> techn</w:t>
+      </w:r>
+      <w:r>
+        <w:t>o</w:t>
+      </w:r>
+      <w:r>
+        <w:t>lo</w:t>
+      </w:r>
+      <w:r>
+        <w:t>gi</w:t>
+      </w:r>
+      <w:r>
+        <w:t>i</w:t>
+      </w:r>
+      <w:r>
+        <w:t>.</w:t>
+      </w:r>
+    </w:p>
+    <w:p>
+      <w:pPr>
+        <w:ind w:left="708"/>
+      </w:pPr>
+    </w:p>
+    <w:p>
+      <w:pPr>
+        <w:ind w:left="708"/>
+      </w:pPr>
+      <w:r>
+        <w:t xml:space="preserve">Przebadane zostaną następujące </w:t>
+      </w:r>
+      <w:r>
+        <w:t>aspekty:</w:t>
+      </w:r>
+    </w:p>
+    <w:p>
+      <w:pPr>
+        <w:ind w:left="708"/>
+      </w:pPr>
+      <w:r>
+        <w:t xml:space="preserve">- rozłożenie pracy pomiędzy </w:t>
+      </w:r>
+      <w:r>
+        <w:t>części testowanego systemu</w:t>
+      </w:r>
+    </w:p>
+    <w:p>
+      <w:pPr>
+        <w:ind w:left="708"/>
+      </w:pPr>
+      <w:r>
+        <w:t>-szybkość działania</w:t>
+      </w:r>
+    </w:p>
+    <w:p>
+      <w:pPr>
+        <w:ind w:left="708"/>
+      </w:pPr>
+      <w:r>
+        <w:t xml:space="preserve">-odporność na błędy i awarie (na przykład nagłe wyłączenie jednego z </w:t>
+      </w:r>
+      <w:r>
+        <w:t xml:space="preserve">elementów </w:t>
+      </w:r>
+      <w:r>
+        <w:t>systemu)</w:t>
+      </w:r>
+    </w:p>
+    <w:p>
+      <w:pPr>
+        <w:ind w:left="708"/>
+      </w:pPr>
+      <w:r>
+        <w:t>-praca pod dużym obciążeniem</w:t>
+      </w:r>
+    </w:p>
+    <w:p>
+      <w:pPr>
+        <w:ind w:left="708"/>
+      </w:pPr>
+    </w:p>
+    <w:p>
+      <w:pPr>
+        <w:ind w:left="708"/>
+      </w:pPr>
+    </w:p>
+    <w:p/>
+    <w:p/>
     <w:p>
       <w:pPr>
         <w:pStyle w:val="Akapitzlist"/>
@@ -96,506 +923,222 @@
           <w:ilvl w:val="0"/>
           <w:numId w:val="3"/>
         </w:numPr>
-      </w:pPr>
-      <w:r>
-        <w:t>Cel pracy</w:t>
-      </w:r>
-      <w:r>
+        <w:rPr>
+          <w:b/>
+          <w:sz w:val="32"/>
+          <w:szCs w:val="32"/>
+        </w:rPr>
+      </w:pPr>
+      <w:r>
+        <w:rPr>
+          <w:b/>
+          <w:sz w:val="32"/>
+          <w:szCs w:val="32"/>
+        </w:rPr>
+        <w:lastRenderedPageBreak/>
+        <w:t>Wstępny plan pracy</w:t>
+      </w:r>
+      <w:r>
+        <w:rPr>
+          <w:b/>
+          <w:sz w:val="32"/>
+          <w:szCs w:val="32"/>
+        </w:rPr>
         <w:t>:</w:t>
       </w:r>
     </w:p>
     <w:p>
       <w:pPr>
-        <w:pStyle w:val="Akapitzlist"/>
-      </w:pPr>
-      <w:r>
-        <w:t>Celem</w:t>
-      </w:r>
-      <w:r>
-        <w:t xml:space="preserve"> mojej</w:t>
-      </w:r>
-      <w:r>
-        <w:t xml:space="preserve"> pracy jest stworzenie rozwiązania zagadnienia sterowania obciązeni</w:t>
-      </w:r>
-      <w:r>
-        <w:t xml:space="preserve">em dla </w:t>
-      </w:r>
-      <w:r>
-        <w:t>a</w:t>
-      </w:r>
-      <w:r>
-        <w:t>plikacji</w:t>
-      </w:r>
-      <w:r>
-        <w:t xml:space="preserve"> rozproszonych z wykorzystaniem programowania agentowego a następnie zbadanie jego mo</w:t>
-      </w:r>
-      <w:r>
-        <w:t>ż</w:t>
-      </w:r>
-      <w:r>
-        <w:t xml:space="preserve">liwośći.  </w:t>
-      </w:r>
-    </w:p>
-    <w:p>
-      <w:pPr>
-        <w:pStyle w:val="Akapitzlist"/>
-      </w:pPr>
-    </w:p>
-    <w:p>
-      <w:pPr>
-        <w:pStyle w:val="Akapitzlist"/>
-        <w:numPr>
-          <w:ilvl w:val="0"/>
-          <w:numId w:val="3"/>
-        </w:numPr>
-      </w:pPr>
-      <w:r>
-        <w:t>Zakres pracy</w:t>
-      </w:r>
-      <w:r>
-        <w:t>:</w:t>
-      </w:r>
-    </w:p>
-    <w:p>
-      <w:pPr>
-        <w:pStyle w:val="Akapitzlist"/>
-      </w:pPr>
-      <w:r>
-        <w:t>Sterowanie obciążeniem oraz systemy rozproszone są bardzo szerokim tematem dlatego w moja praca ograniczy się jedynie do rozwiązań programistycznych.</w:t>
-      </w:r>
-      <w:r>
-        <w:t xml:space="preserve"> Jako platformę programistyczną wybrałem język Java oraz powiązane z nim technologie.</w:t>
-      </w:r>
-    </w:p>
-    <w:p>
-      <w:pPr>
-        <w:pStyle w:val="Akapitzlist"/>
-      </w:pPr>
-    </w:p>
-    <w:p>
-      <w:pPr>
-        <w:pStyle w:val="Akapitzlist"/>
-      </w:pPr>
-    </w:p>
-    <w:p>
-      <w:pPr>
-        <w:pStyle w:val="Akapitzlist"/>
-        <w:numPr>
-          <w:ilvl w:val="0"/>
-          <w:numId w:val="3"/>
-        </w:numPr>
-      </w:pPr>
-      <w:r>
-        <w:t>Badania</w:t>
-      </w:r>
-      <w:r>
-        <w:t>:</w:t>
-      </w:r>
-    </w:p>
-    <w:p>
-      <w:pPr>
-        <w:ind w:left="708"/>
-      </w:pPr>
-      <w:r>
-        <w:t xml:space="preserve">Po opracowaniu oraz zaimplmentowaniu stworzonego przezmnie rozwiązania </w:t>
-      </w:r>
-      <w:r>
-        <w:t xml:space="preserve">zostanie </w:t>
-      </w:r>
-      <w:r>
-        <w:t xml:space="preserve">ono </w:t>
-      </w:r>
-      <w:r>
-        <w:t>podane analizie porównawczej</w:t>
-      </w:r>
-      <w:r>
-        <w:t xml:space="preserve"> z innymi </w:t>
-      </w:r>
-      <w:r>
-        <w:t>sposobami sterowania obciążeniem</w:t>
-      </w:r>
-      <w:r>
-        <w:t xml:space="preserve">. </w:t>
-      </w:r>
-      <w:r>
-        <w:t>Do tego celu utworzony zostanie prosta aplikacja rozproszona która będzie stanowić ba</w:t>
-      </w:r>
-      <w:bookmarkStart w:id="0" w:name="_GoBack"/>
-      <w:bookmarkEnd w:id="0"/>
-      <w:r>
-        <w:t xml:space="preserve">zę dla moich badań. </w:t>
-      </w:r>
-      <w:r>
-        <w:t xml:space="preserve">Warstwę pośrednią (ang. </w:t>
+        <w:ind w:left="360"/>
+      </w:pPr>
+    </w:p>
+    <w:p>
+      <w:r>
+        <w:t xml:space="preserve">1) Opis programowania </w:t>
       </w:r>
       <w:proofErr w:type="spellStart"/>
       <w:r>
+        <w:t>agantowego</w:t>
+      </w:r>
+      <w:proofErr w:type="spellEnd"/>
+    </w:p>
+    <w:p>
+      <w:pPr>
+        <w:ind w:firstLine="708"/>
+      </w:pPr>
+      <w:r>
+        <w:t xml:space="preserve">1.1)Programowanie obiektowe kontra programowanie  </w:t>
+      </w:r>
+      <w:proofErr w:type="spellStart"/>
+      <w:r>
+        <w:t>agentowe</w:t>
+      </w:r>
+      <w:proofErr w:type="spellEnd"/>
+    </w:p>
+    <w:p>
+      <w:r>
+        <w:tab/>
+        <w:t xml:space="preserve">1.2) Systemy </w:t>
+      </w:r>
+      <w:proofErr w:type="spellStart"/>
+      <w:r>
+        <w:t>wieloagentowe</w:t>
+      </w:r>
+      <w:proofErr w:type="spellEnd"/>
+    </w:p>
+    <w:p>
+      <w:r>
+        <w:tab/>
+        <w:t>1.3) Przykłady zastosowań agentów</w:t>
+      </w:r>
+    </w:p>
+    <w:p>
+      <w:r>
+        <w:tab/>
+        <w:t xml:space="preserve">1.4) Przegląd technologii związanych z programowaniem </w:t>
+      </w:r>
+      <w:proofErr w:type="spellStart"/>
+      <w:r>
+        <w:t>agentowym</w:t>
+      </w:r>
+      <w:proofErr w:type="spellEnd"/>
+    </w:p>
+    <w:p>
+      <w:r>
+        <w:t>2) Aplikacje rozproszone i ich zastosowanie</w:t>
+      </w:r>
+    </w:p>
+    <w:p>
+      <w:r>
+        <w:tab/>
+        <w:t>2.1 ) Aplikacje rozproszone</w:t>
+      </w:r>
+    </w:p>
+    <w:p>
+      <w:r>
+        <w:tab/>
+      </w:r>
+      <w:r>
+        <w:tab/>
+        <w:t>2.1.1) Definicja</w:t>
+      </w:r>
+    </w:p>
+    <w:p>
+      <w:r>
+        <w:tab/>
+      </w:r>
+      <w:r>
+        <w:tab/>
+        <w:t>2.1.2) Cechy</w:t>
+      </w:r>
+    </w:p>
+    <w:p>
+      <w:r>
+        <w:tab/>
+      </w:r>
+      <w:r>
+        <w:tab/>
+        <w:t>2.1.3) Wady i zalety</w:t>
+      </w:r>
+    </w:p>
+    <w:p>
+      <w:r>
+        <w:tab/>
+        <w:t>2.2) Rozwój aplikacji rozproszonych</w:t>
+      </w:r>
+    </w:p>
+    <w:p>
+      <w:r>
+        <w:tab/>
+        <w:t>2.3) Omówienie rodzajów komunikacji w aplikacjach rozproszonych</w:t>
+      </w:r>
+    </w:p>
+    <w:p>
+      <w:r>
+        <w:tab/>
+        <w:t>2.3) Sposoby implementacji aplikacji rozproszonych</w:t>
+      </w:r>
+    </w:p>
+    <w:p>
+      <w:r>
+        <w:t xml:space="preserve">3)  </w:t>
+      </w:r>
+      <w:r>
+        <w:rPr>
+          <w:rStyle w:val="st"/>
+        </w:rPr>
+        <w:t>Oprogramowanie zorientowane na przetwarzanie komunikatów</w:t>
+      </w:r>
+    </w:p>
+    <w:p>
+      <w:r>
+        <w:tab/>
+        <w:t>3.1) Ogólna charakterystyka</w:t>
+      </w:r>
+    </w:p>
+    <w:p>
+      <w:r>
+        <w:tab/>
+      </w:r>
+      <w:r>
+        <w:tab/>
+        <w:t>3.1.1) Definicja MOM (</w:t>
+      </w:r>
+      <w:proofErr w:type="spellStart"/>
+      <w:r>
         <w:rPr>
           <w:i/>
-          <w:iCs/>
+        </w:rPr>
+        <w:t>Message</w:t>
+      </w:r>
+      <w:proofErr w:type="spellEnd"/>
+      <w:r>
+        <w:rPr>
+          <w:i/>
+        </w:rPr>
+        <w:t xml:space="preserve"> </w:t>
+      </w:r>
+      <w:proofErr w:type="spellStart"/>
+      <w:r>
+        <w:rPr>
+          <w:i/>
+        </w:rPr>
+        <w:t>oriented</w:t>
+      </w:r>
+      <w:proofErr w:type="spellEnd"/>
+      <w:r>
+        <w:rPr>
+          <w:i/>
+        </w:rPr>
+        <w:t xml:space="preserve"> </w:t>
+      </w:r>
+      <w:proofErr w:type="spellStart"/>
+      <w:r>
+        <w:rPr>
+          <w:i/>
         </w:rPr>
         <w:t>middleware</w:t>
       </w:r>
       <w:proofErr w:type="spellEnd"/>
       <w:r>
-        <w:rPr>
-          <w:iCs/>
-        </w:rPr>
         <w:t>)</w:t>
       </w:r>
-      <w:r>
-        <w:t xml:space="preserve"> </w:t>
-      </w:r>
-      <w:r>
-        <w:t xml:space="preserve">między elementami aplikacji testowej będzie stanowił standard </w:t>
-      </w:r>
-      <w:r>
-        <w:t>JMS (</w:t>
-      </w:r>
-      <w:r>
-        <w:rPr>
-          <w:b/>
-          <w:bCs/>
-          <w:i/>
-          <w:iCs/>
-        </w:rPr>
-        <w:t>J</w:t>
-      </w:r>
-      <w:r>
-        <w:rPr>
-          <w:i/>
-          <w:iCs/>
-        </w:rPr>
-        <w:t xml:space="preserve">ava </w:t>
-      </w:r>
-      <w:proofErr w:type="spellStart"/>
-      <w:r>
-        <w:rPr>
-          <w:b/>
-          <w:bCs/>
-          <w:i/>
-          <w:iCs/>
-        </w:rPr>
-        <w:t>M</w:t>
-      </w:r>
-      <w:r>
-        <w:rPr>
-          <w:i/>
-          <w:iCs/>
-        </w:rPr>
-        <w:t>essaging</w:t>
-      </w:r>
-      <w:proofErr w:type="spellEnd"/>
-      <w:r>
-        <w:rPr>
-          <w:i/>
-          <w:iCs/>
-        </w:rPr>
-        <w:t xml:space="preserve"> </w:t>
-      </w:r>
-      <w:r>
-        <w:rPr>
-          <w:b/>
-          <w:bCs/>
-          <w:i/>
-          <w:iCs/>
-        </w:rPr>
-        <w:t>S</w:t>
-      </w:r>
-      <w:r>
-        <w:rPr>
-          <w:i/>
-          <w:iCs/>
-        </w:rPr>
-        <w:t>ervice</w:t>
-      </w:r>
-      <w:r>
-        <w:t>).</w:t>
-      </w:r>
-    </w:p>
-    <w:p>
-      <w:pPr>
-        <w:ind w:left="708"/>
-      </w:pPr>
-    </w:p>
-    <w:p>
-      <w:pPr>
-        <w:ind w:left="708"/>
-      </w:pPr>
-      <w:r>
-        <w:t xml:space="preserve">Przebadane zostaną następujące </w:t>
-      </w:r>
-      <w:r>
-        <w:t>aspekty:</w:t>
-      </w:r>
-    </w:p>
-    <w:p>
-      <w:pPr>
-        <w:ind w:left="708"/>
-      </w:pPr>
-      <w:r>
-        <w:t xml:space="preserve">- rozłożenie pracy pomiędzy </w:t>
-      </w:r>
-      <w:r>
-        <w:t>części testowanego systemu</w:t>
-      </w:r>
-    </w:p>
-    <w:p>
-      <w:pPr>
-        <w:ind w:left="708"/>
-      </w:pPr>
-      <w:r>
-        <w:t>-szybkość działania</w:t>
-      </w:r>
-    </w:p>
-    <w:p>
-      <w:pPr>
-        <w:ind w:left="708"/>
-      </w:pPr>
-      <w:r>
-        <w:t xml:space="preserve">-odporność na błędy i awarie (na przykład nagłe wyłączenie jednego z </w:t>
-      </w:r>
-      <w:r>
-        <w:t xml:space="preserve">elementów </w:t>
-      </w:r>
-      <w:r>
-        <w:t>systemu)</w:t>
-      </w:r>
-    </w:p>
-    <w:p>
-      <w:pPr>
-        <w:ind w:left="708"/>
-      </w:pPr>
-      <w:r>
-        <w:t>-praca pod dużym obciążeniem</w:t>
-      </w:r>
-    </w:p>
-    <w:p>
-      <w:pPr>
-        <w:ind w:left="708"/>
-      </w:pPr>
-    </w:p>
-    <w:p>
-      <w:pPr>
-        <w:ind w:left="708"/>
-      </w:pPr>
-    </w:p>
-    <w:p/>
-    <w:p>
-      <w:pPr>
-        <w:pStyle w:val="Akapitzlist"/>
-        <w:numPr>
-          <w:ilvl w:val="0"/>
-          <w:numId w:val="3"/>
-        </w:numPr>
-      </w:pPr>
-      <w:r>
-        <w:t>Wstępny plan pracy</w:t>
-      </w:r>
-      <w:r>
-        <w:t>:</w:t>
-      </w:r>
-      <w:r>
-        <w:t xml:space="preserve"> </w:t>
-      </w:r>
-    </w:p>
-    <w:p>
-      <w:pPr>
-        <w:ind w:left="360"/>
-      </w:pPr>
-    </w:p>
-    <w:p>
-      <w:r>
-        <w:t xml:space="preserve">1) Opis programowania </w:t>
-      </w:r>
-      <w:proofErr w:type="spellStart"/>
-      <w:r>
-        <w:t>agantowego</w:t>
-      </w:r>
-      <w:proofErr w:type="spellEnd"/>
+    </w:p>
+    <w:p>
+      <w:r>
+        <w:tab/>
+      </w:r>
+      <w:r>
+        <w:tab/>
+        <w:t>3.1.2) Modele przesyłania wiadomości</w:t>
+      </w:r>
     </w:p>
     <w:p>
       <w:pPr>
         <w:ind w:firstLine="708"/>
       </w:pPr>
       <w:r>
-        <w:t xml:space="preserve">1.1)Programowanie obiektowe kontra programowanie  </w:t>
-      </w:r>
-      <w:proofErr w:type="spellStart"/>
-      <w:r>
-        <w:t>agentowe</w:t>
-      </w:r>
-      <w:proofErr w:type="spellEnd"/>
-    </w:p>
-    <w:p>
-      <w:r>
-        <w:tab/>
-        <w:t xml:space="preserve">1.2) Systemy </w:t>
-      </w:r>
-      <w:proofErr w:type="spellStart"/>
-      <w:r>
-        <w:t>wieloagentowe</w:t>
-      </w:r>
-      <w:proofErr w:type="spellEnd"/>
-    </w:p>
-    <w:p>
-      <w:r>
-        <w:tab/>
-        <w:t>1.3) Przykłady zastosowań agentów</w:t>
-      </w:r>
-    </w:p>
-    <w:p>
-      <w:r>
-        <w:tab/>
-        <w:t xml:space="preserve">1.4) Przegląd technologii związanych z programowaniem </w:t>
-      </w:r>
-      <w:proofErr w:type="spellStart"/>
-      <w:r>
-        <w:t>agentowym</w:t>
-      </w:r>
-      <w:proofErr w:type="spellEnd"/>
-    </w:p>
-    <w:p>
-      <w:r>
-        <w:t>2) Aplikacje rozproszone i ich zastosowanie</w:t>
-      </w:r>
-    </w:p>
-    <w:p>
-      <w:r>
-        <w:tab/>
-        <w:t>2.1 ) Aplikacje rozproszone</w:t>
-      </w:r>
-    </w:p>
-    <w:p>
-      <w:r>
-        <w:tab/>
-      </w:r>
-      <w:r>
-        <w:tab/>
-        <w:t>2.1.1) Definicja</w:t>
-      </w:r>
-    </w:p>
-    <w:p>
-      <w:r>
-        <w:tab/>
-      </w:r>
-      <w:r>
-        <w:tab/>
-        <w:t>2.1.2) Cechy</w:t>
-      </w:r>
-    </w:p>
-    <w:p>
-      <w:r>
-        <w:tab/>
-      </w:r>
-      <w:r>
-        <w:tab/>
-        <w:t>2.1.3) Wady i zalety</w:t>
-      </w:r>
-    </w:p>
-    <w:p>
-      <w:r>
-        <w:tab/>
-        <w:t>2.2) Rozwój aplikacji rozproszonych</w:t>
-      </w:r>
-    </w:p>
-    <w:p>
-      <w:r>
-        <w:tab/>
-        <w:t>2.3) Omówienie rodzajów komunikacji w aplikacjach rozproszonych</w:t>
-      </w:r>
-    </w:p>
-    <w:p>
-      <w:r>
-        <w:lastRenderedPageBreak/>
-        <w:tab/>
-        <w:t>2.3) Sposoby implementacji aplikacji rozproszonych</w:t>
-      </w:r>
-    </w:p>
-    <w:p>
-      <w:r>
-        <w:t>3</w:t>
-      </w:r>
-      <w:r>
-        <w:t xml:space="preserve">)  </w:t>
-      </w:r>
-      <w:r>
-        <w:rPr>
-          <w:rStyle w:val="st"/>
-        </w:rPr>
-        <w:t>Oprogramowanie zorientowane na przetwarzanie komunikatów</w:t>
-      </w:r>
-    </w:p>
-    <w:p>
-      <w:r>
-        <w:tab/>
-        <w:t>3</w:t>
-      </w:r>
-      <w:r>
-        <w:t xml:space="preserve">.1) </w:t>
-      </w:r>
-      <w:r>
-        <w:t>Ogólna charakterystyka</w:t>
-      </w:r>
-    </w:p>
-    <w:p>
-      <w:r>
-        <w:tab/>
-      </w:r>
-      <w:r>
-        <w:tab/>
-        <w:t>3.1.1) Definicja MOM (</w:t>
-      </w:r>
-      <w:proofErr w:type="spellStart"/>
-      <w:r>
-        <w:rPr>
-          <w:i/>
-        </w:rPr>
-        <w:t>Message</w:t>
-      </w:r>
-      <w:proofErr w:type="spellEnd"/>
-      <w:r>
-        <w:rPr>
-          <w:i/>
-        </w:rPr>
-        <w:t xml:space="preserve"> </w:t>
-      </w:r>
-      <w:proofErr w:type="spellStart"/>
-      <w:r>
-        <w:rPr>
-          <w:i/>
-        </w:rPr>
-        <w:t>oriented</w:t>
-      </w:r>
-      <w:proofErr w:type="spellEnd"/>
-      <w:r>
-        <w:rPr>
-          <w:i/>
-        </w:rPr>
-        <w:t xml:space="preserve"> </w:t>
-      </w:r>
-      <w:proofErr w:type="spellStart"/>
-      <w:r>
-        <w:rPr>
-          <w:i/>
-        </w:rPr>
-        <w:t>middleware</w:t>
-      </w:r>
-      <w:proofErr w:type="spellEnd"/>
-      <w:r>
-        <w:t>)</w:t>
-      </w:r>
-    </w:p>
-    <w:p>
-      <w:r>
-        <w:tab/>
-      </w:r>
-      <w:r>
-        <w:tab/>
-        <w:t>3.1.2</w:t>
-      </w:r>
-      <w:r>
-        <w:t>) Modele przesyłania wiadomości</w:t>
+        <w:t>3.2)  Standard JMS</w:t>
       </w:r>
     </w:p>
     <w:p>
@@ -603,10 +1146,8 @@
         <w:ind w:firstLine="708"/>
       </w:pPr>
       <w:r>
-        <w:t>3</w:t>
-      </w:r>
-      <w:r>
-        <w:t>.2)  Standard JMS</w:t>
+        <w:tab/>
+        <w:t>3.2.1) Główne element oraz ich wykorzystanie</w:t>
       </w:r>
     </w:p>
     <w:p>
@@ -615,13 +1156,7 @@
       </w:pPr>
       <w:r>
         <w:tab/>
-        <w:t>3</w:t>
-      </w:r>
-      <w:r>
-        <w:t xml:space="preserve">.2.1) </w:t>
-      </w:r>
-      <w:r>
-        <w:t>Główne element oraz ich wykorzystanie</w:t>
+        <w:t>3.2.2) Architektura</w:t>
       </w:r>
     </w:p>
     <w:p>
@@ -630,63 +1165,30 @@
       </w:pPr>
       <w:r>
         <w:tab/>
-        <w:t xml:space="preserve">3.2.2) </w:t>
-      </w:r>
-      <w:r>
-        <w:t>Architektura</w:t>
-      </w:r>
-    </w:p>
-    <w:p>
-      <w:pPr>
-        <w:ind w:firstLine="708"/>
-      </w:pPr>
-      <w:r>
-        <w:tab/>
-        <w:t>3</w:t>
-      </w:r>
-      <w:r>
-        <w:t xml:space="preserve">.2.2) </w:t>
-      </w:r>
-      <w:r>
-        <w:t>Przykłady implementacji</w:t>
-      </w:r>
-      <w:r>
-        <w:t xml:space="preserve"> JMS</w:t>
-      </w:r>
-    </w:p>
-    <w:p>
-      <w:r>
-        <w:t>4</w:t>
-      </w:r>
-      <w:r>
-        <w:t>) Zagadnienia sterowania obciążeniem w aplikacjach rozproszonych</w:t>
-      </w:r>
-    </w:p>
-    <w:p>
-      <w:r>
-        <w:tab/>
-        <w:t>4</w:t>
-      </w:r>
-      <w:r>
-        <w:t>.1) Definicja</w:t>
-      </w:r>
-    </w:p>
-    <w:p>
-      <w:r>
-        <w:tab/>
-        <w:t>4</w:t>
-      </w:r>
-      <w:r>
-        <w:t>.2) Sposoby sterowania obciążeniem</w:t>
-      </w:r>
-    </w:p>
-    <w:p>
-      <w:r>
-        <w:tab/>
-        <w:t>4</w:t>
-      </w:r>
-      <w:r>
-        <w:t>.3) Przegląd rozwiązań zagadnienia sterowania obciążeniem</w:t>
+        <w:t>3.2.2) Przykłady implementacji JMS</w:t>
+      </w:r>
+    </w:p>
+    <w:p>
+      <w:r>
+        <w:t>4) Zagadnienia sterowania obciążeniem w aplikacjach rozproszonych</w:t>
+      </w:r>
+    </w:p>
+    <w:p>
+      <w:r>
+        <w:tab/>
+        <w:t>4.1) Definicja</w:t>
+      </w:r>
+    </w:p>
+    <w:p>
+      <w:r>
+        <w:tab/>
+        <w:t>4.2) Sposoby sterowania obciążeniem</w:t>
+      </w:r>
+    </w:p>
+    <w:p>
+      <w:r>
+        <w:tab/>
+        <w:t>4.3) Przegląd rozwiązań zagadnienia sterowania obciążeniem</w:t>
       </w:r>
     </w:p>
     <w:p>
@@ -1212,6 +1714,54 @@
       <w:lang w:eastAsia="pl-PL"/>
     </w:rPr>
   </w:style>
+  <w:style w:type="paragraph" w:styleId="Nagwek1">
+    <w:name w:val="heading 1"/>
+    <w:basedOn w:val="Normalny"/>
+    <w:next w:val="Normalny"/>
+    <w:link w:val="Nagwek1Znak"/>
+    <w:uiPriority w:val="9"/>
+    <w:qFormat/>
+    <w:rsid w:val="007C7AE3"/>
+    <w:pPr>
+      <w:keepNext/>
+      <w:keepLines/>
+      <w:spacing w:before="480"/>
+      <w:outlineLvl w:val="0"/>
+    </w:pPr>
+    <w:rPr>
+      <w:rFonts w:asciiTheme="majorHAnsi" w:eastAsiaTheme="majorEastAsia" w:hAnsiTheme="majorHAnsi" w:cstheme="majorBidi"/>
+      <w:b/>
+      <w:bCs/>
+      <w:color w:val="365F91" w:themeColor="accent1" w:themeShade="BF"/>
+      <w:sz w:val="28"/>
+      <w:szCs w:val="28"/>
+    </w:rPr>
+  </w:style>
+  <w:style w:type="paragraph" w:styleId="Nagwek4">
+    <w:name w:val="heading 4"/>
+    <w:basedOn w:val="Normalny"/>
+    <w:next w:val="Normalny"/>
+    <w:link w:val="Nagwek4Znak"/>
+    <w:uiPriority w:val="9"/>
+    <w:semiHidden/>
+    <w:unhideWhenUsed/>
+    <w:qFormat/>
+    <w:rsid w:val="00E27C38"/>
+    <w:pPr>
+      <w:keepNext/>
+      <w:keepLines/>
+      <w:spacing w:before="200"/>
+      <w:outlineLvl w:val="3"/>
+    </w:pPr>
+    <w:rPr>
+      <w:rFonts w:asciiTheme="majorHAnsi" w:eastAsiaTheme="majorEastAsia" w:hAnsiTheme="majorHAnsi" w:cstheme="majorBidi"/>
+      <w:b/>
+      <w:bCs/>
+      <w:i/>
+      <w:iCs/>
+      <w:color w:val="4F81BD" w:themeColor="accent1"/>
+    </w:rPr>
+  </w:style>
   <w:style w:type="character" w:default="1" w:styleId="Domylnaczcionkaakapitu">
     <w:name w:val="Default Paragraph Font"/>
     <w:uiPriority w:val="1"/>
@@ -1272,6 +1822,41 @@
     <w:name w:val="st"/>
     <w:basedOn w:val="Domylnaczcionkaakapitu"/>
     <w:rsid w:val="000A5298"/>
+  </w:style>
+  <w:style w:type="character" w:customStyle="1" w:styleId="Nagwek1Znak">
+    <w:name w:val="Nagłówek 1 Znak"/>
+    <w:basedOn w:val="Domylnaczcionkaakapitu"/>
+    <w:link w:val="Nagwek1"/>
+    <w:uiPriority w:val="9"/>
+    <w:rsid w:val="007C7AE3"/>
+    <w:rPr>
+      <w:rFonts w:asciiTheme="majorHAnsi" w:eastAsiaTheme="majorEastAsia" w:hAnsiTheme="majorHAnsi" w:cstheme="majorBidi"/>
+      <w:b/>
+      <w:bCs/>
+      <w:color w:val="365F91" w:themeColor="accent1" w:themeShade="BF"/>
+      <w:sz w:val="28"/>
+      <w:szCs w:val="28"/>
+      <w:lang w:eastAsia="pl-PL"/>
+    </w:rPr>
+  </w:style>
+  <w:style w:type="character" w:customStyle="1" w:styleId="Nagwek4Znak">
+    <w:name w:val="Nagłówek 4 Znak"/>
+    <w:basedOn w:val="Domylnaczcionkaakapitu"/>
+    <w:link w:val="Nagwek4"/>
+    <w:uiPriority w:val="9"/>
+    <w:semiHidden/>
+    <w:rsid w:val="00E27C38"/>
+    <w:rPr>
+      <w:rFonts w:asciiTheme="majorHAnsi" w:eastAsiaTheme="majorEastAsia" w:hAnsiTheme="majorHAnsi" w:cstheme="majorBidi"/>
+      <w:b/>
+      <w:bCs/>
+      <w:i/>
+      <w:iCs/>
+      <w:color w:val="4F81BD" w:themeColor="accent1"/>
+      <w:sz w:val="24"/>
+      <w:szCs w:val="24"/>
+      <w:lang w:eastAsia="pl-PL"/>
+    </w:rPr>
   </w:style>
 </w:styles>
 </file>
@@ -1450,6 +2035,7 @@
   <w:style w:type="character" w:default="1" w:styleId="DefaultParagraphFont">
     <w:name w:val="Default Paragraph Font"/>
     <w:uiPriority w:val="1"/>
+    <w:semiHidden/>
     <w:unhideWhenUsed/>
   </w:style>
   <w:style w:type="table" w:default="1" w:styleId="TableNormal">

--- a/konspekt.docx
+++ b/konspekt.docx
@@ -328,10 +328,10 @@
         <w:t>Celem</w:t>
       </w:r>
       <w:r>
-        <w:t xml:space="preserve"> mojej</w:t>
-      </w:r>
-      <w:r>
-        <w:t xml:space="preserve"> pracy jest stworzenie rozwiązan</w:t>
+        <w:t xml:space="preserve"> </w:t>
+      </w:r>
+      <w:r>
+        <w:t>pracy jest stworzenie rozwiązan</w:t>
       </w:r>
       <w:r>
         <w:t>ia zagadnienia sterowania obciąż</w:t>
@@ -372,7 +372,7 @@
         <w:t xml:space="preserve"> Jako wnioski </w:t>
       </w:r>
       <w:r>
-        <w:t>przedstawię</w:t>
+        <w:t>przedstawione zostaną</w:t>
       </w:r>
       <w:r>
         <w:t xml:space="preserve"> wady i zalety w</w:t>
@@ -451,13 +451,10 @@
         <w:t>Sterowanie obciążeniem oraz systemy rozproszone są bardzo</w:t>
       </w:r>
       <w:r>
-        <w:t xml:space="preserve"> szerokim tematem dlatego w </w:t>
-      </w:r>
-      <w:r>
-        <w:t>mojej</w:t>
-      </w:r>
-      <w:r>
-        <w:t xml:space="preserve"> praca ograniczy się jedynie do rozwiązań </w:t>
+        <w:t xml:space="preserve"> szerokim tematem dlatego </w:t>
+      </w:r>
+      <w:r>
+        <w:t xml:space="preserve">praca ograniczy się jedynie do rozwiązań </w:t>
       </w:r>
       <w:r>
         <w:t>wykorzystujących oprogramowanie</w:t>
@@ -466,7 +463,13 @@
         <w:t>.</w:t>
       </w:r>
       <w:r>
-        <w:t xml:space="preserve"> Jako platformę programistyczną wybrałem język Java oraz powiązane z nim technologie.</w:t>
+        <w:t xml:space="preserve"> Jako platformę programistyczną </w:t>
+      </w:r>
+      <w:r>
+        <w:t>wybrano</w:t>
+      </w:r>
+      <w:r>
+        <w:t xml:space="preserve"> język Java oraz powiązane z nim technologie.</w:t>
       </w:r>
       <w:r>
         <w:t xml:space="preserve"> Kluczową dla tego typu aplikacji warstwę pośrednią (ang. </w:t>
@@ -772,10 +775,7 @@
         <w:t>zaimplementowaniu</w:t>
       </w:r>
       <w:r>
-        <w:t xml:space="preserve"> stworzonego </w:t>
-      </w:r>
-      <w:r>
-        <w:t>przez mnie</w:t>
+        <w:t xml:space="preserve"> stworzonego</w:t>
       </w:r>
       <w:r>
         <w:t xml:space="preserve"> rozwiązania </w:t>
@@ -799,7 +799,7 @@
         <w:t xml:space="preserve">. </w:t>
       </w:r>
       <w:r>
-        <w:t xml:space="preserve">Do tego celu utworzony zostanie prosta aplikacja rozproszona która będzie stanowić bazę dla moich badań. </w:t>
+        <w:t xml:space="preserve">Do tego celu utworzony zostanie prosta aplikacja rozproszona która będzie stanowić bazę dla badań. </w:t>
       </w:r>
       <w:r>
         <w:t xml:space="preserve"> Dodatkowo dla jak </w:t>
@@ -914,6 +914,7 @@
         <w:ind w:left="708"/>
       </w:pPr>
     </w:p>
+    <w:p/>
     <w:p/>
     <w:p/>
     <w:p>
